--- a/paper modification/CPB-tex-template/CPB AfterReview/Revision_second.docx
+++ b/paper modification/CPB-tex-template/CPB AfterReview/Revision_second.docx
@@ -11,14 +11,12 @@
       </w:pPr>
     </w:p>
     <w:p>
-      <w:pPr>
-        <w:ind w:left="720"/>
-      </w:pPr>
-      <w:proofErr w:type="gramStart"/>
-      <w:r>
-        <w:t>First of all</w:t>
-      </w:r>
-      <w:proofErr w:type="gramEnd"/>
+      <w:r>
+        <w:t>Firs</w:t>
+      </w:r>
+      <w:r>
+        <w:t>tly</w:t>
+      </w:r>
       <w:r>
         <w:t>, re</w:t>
       </w:r>
@@ -129,10 +127,7 @@
         <w:t xml:space="preserve">, line </w:t>
       </w:r>
       <w:r>
-        <w:t>52</w:t>
-      </w:r>
-      <w:r>
-        <w:t>8</w:t>
+        <w:t>528</w:t>
       </w:r>
       <w:r>
         <w:rPr>
@@ -174,13 +169,7 @@
         <w:t>“</w:t>
       </w:r>
       <w:r>
-        <w:t>[</w:t>
-      </w:r>
-      <w:r>
-        <w:t>3</w:t>
-      </w:r>
-      <w:r>
-        <w:t>]</w:t>
+        <w:t>[3]</w:t>
       </w:r>
       <w:r>
         <w:rPr>
@@ -218,10 +207,7 @@
         <w:t xml:space="preserve">, line </w:t>
       </w:r>
       <w:r>
-        <w:t>52</w:t>
-      </w:r>
-      <w:r>
-        <w:t>9</w:t>
+        <w:t>529</w:t>
       </w:r>
       <w:r>
         <w:rPr>
@@ -263,13 +249,7 @@
         <w:t>“</w:t>
       </w:r>
       <w:r>
-        <w:t>[</w:t>
-      </w:r>
-      <w:r>
-        <w:t>4</w:t>
-      </w:r>
-      <w:r>
-        <w:t>]</w:t>
+        <w:t>[4]</w:t>
       </w:r>
       <w:r>
         <w:rPr>
@@ -307,10 +287,7 @@
         <w:t xml:space="preserve">, line </w:t>
       </w:r>
       <w:r>
-        <w:t>5</w:t>
-      </w:r>
-      <w:r>
-        <w:t>31</w:t>
+        <w:t>531</w:t>
       </w:r>
       <w:r>
         <w:rPr>
@@ -352,13 +329,7 @@
         <w:t>“</w:t>
       </w:r>
       <w:r>
-        <w:t>[</w:t>
-      </w:r>
-      <w:r>
-        <w:t>5</w:t>
-      </w:r>
-      <w:r>
-        <w:t>]</w:t>
+        <w:t>[5]</w:t>
       </w:r>
       <w:r>
         <w:rPr>
@@ -396,10 +367,7 @@
         <w:t xml:space="preserve">, line </w:t>
       </w:r>
       <w:r>
-        <w:t>5</w:t>
-      </w:r>
-      <w:r>
-        <w:t>32</w:t>
+        <w:t>532</w:t>
       </w:r>
       <w:r>
         <w:rPr>
@@ -441,13 +409,7 @@
         <w:t>“</w:t>
       </w:r>
       <w:r>
-        <w:t>[</w:t>
-      </w:r>
-      <w:r>
-        <w:t>6</w:t>
-      </w:r>
-      <w:r>
-        <w:t>]</w:t>
+        <w:t>[6]</w:t>
       </w:r>
       <w:r>
         <w:rPr>
@@ -485,10 +447,7 @@
         <w:t xml:space="preserve">, line </w:t>
       </w:r>
       <w:r>
-        <w:t>53</w:t>
-      </w:r>
-      <w:r>
-        <w:t>3</w:t>
+        <w:t>533</w:t>
       </w:r>
       <w:r>
         <w:rPr>
@@ -530,13 +489,7 @@
         <w:t>“</w:t>
       </w:r>
       <w:r>
-        <w:t>[</w:t>
-      </w:r>
-      <w:r>
-        <w:t>7</w:t>
-      </w:r>
-      <w:r>
-        <w:t>]</w:t>
+        <w:t>[7]</w:t>
       </w:r>
       <w:r>
         <w:rPr>
@@ -574,10 +527,7 @@
         <w:t xml:space="preserve">, line </w:t>
       </w:r>
       <w:r>
-        <w:t>53</w:t>
-      </w:r>
-      <w:r>
-        <w:t>4</w:t>
+        <w:t>534</w:t>
       </w:r>
       <w:r>
         <w:rPr>
@@ -619,13 +569,7 @@
         <w:t>“</w:t>
       </w:r>
       <w:r>
-        <w:t>[</w:t>
-      </w:r>
-      <w:r>
-        <w:t>40</w:t>
-      </w:r>
-      <w:r>
-        <w:t>]</w:t>
+        <w:t>[40]</w:t>
       </w:r>
       <w:r>
         <w:rPr>
@@ -663,10 +607,7 @@
         <w:t xml:space="preserve">, line </w:t>
       </w:r>
       <w:r>
-        <w:t>53</w:t>
-      </w:r>
-      <w:r>
-        <w:t>5</w:t>
+        <w:t>535</w:t>
       </w:r>
       <w:r>
         <w:rPr>
@@ -708,13 +649,7 @@
         <w:t>“</w:t>
       </w:r>
       <w:r>
-        <w:t>[</w:t>
-      </w:r>
-      <w:r>
-        <w:t>8</w:t>
-      </w:r>
-      <w:r>
-        <w:t>]</w:t>
+        <w:t>[8]</w:t>
       </w:r>
       <w:r>
         <w:rPr>
@@ -752,10 +687,7 @@
         <w:t xml:space="preserve">, line </w:t>
       </w:r>
       <w:r>
-        <w:t>53</w:t>
-      </w:r>
-      <w:r>
-        <w:t>6</w:t>
+        <w:t>536</w:t>
       </w:r>
       <w:r>
         <w:rPr>
@@ -797,13 +729,7 @@
         <w:t>“</w:t>
       </w:r>
       <w:r>
-        <w:t>[</w:t>
-      </w:r>
-      <w:r>
-        <w:t>9</w:t>
-      </w:r>
-      <w:r>
-        <w:t>]</w:t>
+        <w:t>[9]</w:t>
       </w:r>
       <w:r>
         <w:rPr>
@@ -841,10 +767,7 @@
         <w:t xml:space="preserve">, line </w:t>
       </w:r>
       <w:r>
-        <w:t>53</w:t>
-      </w:r>
-      <w:r>
-        <w:t>7</w:t>
+        <w:t>537</w:t>
       </w:r>
       <w:r>
         <w:rPr>
@@ -886,13 +809,7 @@
         <w:t>“</w:t>
       </w:r>
       <w:r>
-        <w:t>[</w:t>
-      </w:r>
-      <w:r>
-        <w:t>10</w:t>
-      </w:r>
-      <w:r>
-        <w:t>]</w:t>
+        <w:t>[10]</w:t>
       </w:r>
       <w:r>
         <w:rPr>
@@ -1019,10 +936,7 @@
         <w:t xml:space="preserve">, line </w:t>
       </w:r>
       <w:r>
-        <w:t>53</w:t>
-      </w:r>
-      <w:r>
-        <w:t>9</w:t>
+        <w:t>539</w:t>
       </w:r>
       <w:r>
         <w:rPr>
@@ -1064,13 +978,7 @@
         <w:t>“</w:t>
       </w:r>
       <w:r>
-        <w:t>[</w:t>
-      </w:r>
-      <w:r>
-        <w:t>12</w:t>
-      </w:r>
-      <w:r>
-        <w:t>]</w:t>
+        <w:t>[12]</w:t>
       </w:r>
       <w:r>
         <w:rPr>
@@ -1108,10 +1016,7 @@
         <w:t xml:space="preserve">, line </w:t>
       </w:r>
       <w:r>
-        <w:t>5</w:t>
-      </w:r>
-      <w:r>
-        <w:t>40</w:t>
+        <w:t>540</w:t>
       </w:r>
       <w:r>
         <w:rPr>
@@ -1153,13 +1058,7 @@
         <w:t>“</w:t>
       </w:r>
       <w:r>
-        <w:t>[</w:t>
-      </w:r>
-      <w:r>
-        <w:t>13</w:t>
-      </w:r>
-      <w:r>
-        <w:t>]</w:t>
+        <w:t>[13]</w:t>
       </w:r>
       <w:r>
         <w:rPr>
@@ -1197,13 +1096,7 @@
         <w:t xml:space="preserve">, line </w:t>
       </w:r>
       <w:r>
-        <w:t>5</w:t>
-      </w:r>
-      <w:r>
-        <w:t>4</w:t>
-      </w:r>
-      <w:r>
-        <w:t>2</w:t>
+        <w:t>542</w:t>
       </w:r>
       <w:r>
         <w:rPr>
@@ -1245,13 +1138,7 @@
         <w:t>“</w:t>
       </w:r>
       <w:r>
-        <w:t>[</w:t>
-      </w:r>
-      <w:r>
-        <w:t>14</w:t>
-      </w:r>
-      <w:r>
-        <w:t>]</w:t>
+        <w:t>[14]</w:t>
       </w:r>
       <w:r>
         <w:rPr>
@@ -1289,10 +1176,7 @@
         <w:t xml:space="preserve">, line </w:t>
       </w:r>
       <w:r>
-        <w:t>5</w:t>
-      </w:r>
-      <w:r>
-        <w:t>43</w:t>
+        <w:t>543</w:t>
       </w:r>
       <w:r>
         <w:rPr>
@@ -1310,10 +1194,7 @@
         <w:t>[</w:t>
       </w:r>
       <w:r>
-        <w:t>1</w:t>
-      </w:r>
-      <w:r>
-        <w:t>7</w:t>
+        <w:t>17</w:t>
       </w:r>
       <w:r>
         <w:t>]</w:t>
@@ -1337,13 +1218,7 @@
         <w:t>“</w:t>
       </w:r>
       <w:r>
-        <w:t>[</w:t>
-      </w:r>
-      <w:r>
-        <w:t>15</w:t>
-      </w:r>
-      <w:r>
-        <w:t>]</w:t>
+        <w:t>[15]</w:t>
       </w:r>
       <w:r>
         <w:rPr>
@@ -1381,10 +1256,7 @@
         <w:t xml:space="preserve">, line </w:t>
       </w:r>
       <w:r>
-        <w:t>5</w:t>
-      </w:r>
-      <w:r>
-        <w:t>45</w:t>
+        <w:t>545</w:t>
       </w:r>
       <w:r>
         <w:rPr>
@@ -1426,13 +1298,7 @@
         <w:t>“</w:t>
       </w:r>
       <w:r>
-        <w:t>[</w:t>
-      </w:r>
-      <w:r>
-        <w:t>1</w:t>
-      </w:r>
-      <w:r>
-        <w:t>6]</w:t>
+        <w:t>[16]</w:t>
       </w:r>
       <w:r>
         <w:rPr>
@@ -1470,10 +1336,7 @@
         <w:t xml:space="preserve">, line </w:t>
       </w:r>
       <w:r>
-        <w:t>54</w:t>
-      </w:r>
-      <w:r>
-        <w:t>6</w:t>
+        <w:t>546</w:t>
       </w:r>
       <w:r>
         <w:rPr>
@@ -1491,10 +1354,7 @@
         <w:t>[</w:t>
       </w:r>
       <w:r>
-        <w:t>1</w:t>
-      </w:r>
-      <w:r>
-        <w:t>9</w:t>
+        <w:t>19</w:t>
       </w:r>
       <w:r>
         <w:t>]</w:t>
@@ -1518,13 +1378,7 @@
         <w:t>“</w:t>
       </w:r>
       <w:r>
-        <w:t>[1</w:t>
-      </w:r>
-      <w:r>
-        <w:t>7</w:t>
-      </w:r>
-      <w:r>
-        <w:t>]</w:t>
+        <w:t>[17]</w:t>
       </w:r>
       <w:r>
         <w:rPr>
@@ -1562,10 +1416,7 @@
         <w:t xml:space="preserve">, line </w:t>
       </w:r>
       <w:r>
-        <w:t>54</w:t>
-      </w:r>
-      <w:r>
-        <w:t>9</w:t>
+        <w:t>549</w:t>
       </w:r>
       <w:r>
         <w:rPr>
@@ -1607,13 +1458,7 @@
         <w:t>“</w:t>
       </w:r>
       <w:r>
-        <w:t>[1</w:t>
-      </w:r>
-      <w:r>
-        <w:t>8</w:t>
-      </w:r>
-      <w:r>
-        <w:t>]</w:t>
+        <w:t>[18]</w:t>
       </w:r>
       <w:r>
         <w:rPr>
@@ -1651,10 +1496,7 @@
         <w:t xml:space="preserve">, line </w:t>
       </w:r>
       <w:r>
-        <w:t>5</w:t>
-      </w:r>
-      <w:r>
-        <w:t>50</w:t>
+        <w:t>550</w:t>
       </w:r>
       <w:r>
         <w:rPr>
@@ -1696,13 +1538,7 @@
         <w:t>“</w:t>
       </w:r>
       <w:r>
-        <w:t>[</w:t>
-      </w:r>
-      <w:r>
-        <w:t>19</w:t>
-      </w:r>
-      <w:r>
-        <w:t>]</w:t>
+        <w:t>[19]</w:t>
       </w:r>
       <w:r>
         <w:rPr>
@@ -1740,10 +1576,7 @@
         <w:t xml:space="preserve">, line </w:t>
       </w:r>
       <w:r>
-        <w:t>5</w:t>
-      </w:r>
-      <w:r>
-        <w:t>53</w:t>
+        <w:t>553</w:t>
       </w:r>
       <w:r>
         <w:rPr>
@@ -1785,13 +1618,7 @@
         <w:t>“</w:t>
       </w:r>
       <w:r>
-        <w:t>[</w:t>
-      </w:r>
-      <w:r>
-        <w:t>20</w:t>
-      </w:r>
-      <w:r>
-        <w:t>]</w:t>
+        <w:t>[20]</w:t>
       </w:r>
       <w:r>
         <w:rPr>
@@ -1829,10 +1656,7 @@
         <w:t xml:space="preserve">, line </w:t>
       </w:r>
       <w:r>
-        <w:t>5</w:t>
-      </w:r>
-      <w:r>
-        <w:t>55</w:t>
+        <w:t>555</w:t>
       </w:r>
       <w:r>
         <w:rPr>
@@ -1874,13 +1698,7 @@
         <w:t>“</w:t>
       </w:r>
       <w:r>
-        <w:t>[</w:t>
-      </w:r>
-      <w:r>
-        <w:t>21</w:t>
-      </w:r>
-      <w:r>
-        <w:t>]</w:t>
+        <w:t>[21]</w:t>
       </w:r>
       <w:r>
         <w:rPr>
@@ -1918,10 +1736,7 @@
         <w:t xml:space="preserve">, line </w:t>
       </w:r>
       <w:r>
-        <w:t>5</w:t>
-      </w:r>
-      <w:r>
-        <w:t>56</w:t>
+        <w:t>556</w:t>
       </w:r>
       <w:r>
         <w:rPr>
@@ -2008,10 +1823,7 @@
         <w:t xml:space="preserve">, line </w:t>
       </w:r>
       <w:r>
-        <w:t>55</w:t>
-      </w:r>
-      <w:r>
-        <w:t>7</w:t>
+        <w:t>557</w:t>
       </w:r>
       <w:r>
         <w:rPr>
@@ -2029,10 +1841,7 @@
         <w:t>[</w:t>
       </w:r>
       <w:r>
-        <w:t>2</w:t>
-      </w:r>
-      <w:r>
-        <w:t>5</w:t>
+        <w:t>25</w:t>
       </w:r>
       <w:r>
         <w:t>]</w:t>
@@ -2056,13 +1865,7 @@
         <w:t>“</w:t>
       </w:r>
       <w:r>
-        <w:t>[2</w:t>
-      </w:r>
-      <w:r>
-        <w:t>4</w:t>
-      </w:r>
-      <w:r>
-        <w:t>]</w:t>
+        <w:t>[24]</w:t>
       </w:r>
       <w:r>
         <w:rPr>
@@ -2100,10 +1903,7 @@
         <w:t xml:space="preserve">, line </w:t>
       </w:r>
       <w:r>
-        <w:t>55</w:t>
-      </w:r>
-      <w:r>
-        <w:t>8</w:t>
+        <w:t>558</w:t>
       </w:r>
       <w:r>
         <w:rPr>
@@ -2121,10 +1921,7 @@
         <w:t>[</w:t>
       </w:r>
       <w:r>
-        <w:t>2</w:t>
-      </w:r>
-      <w:r>
-        <w:t>6</w:t>
+        <w:t>26</w:t>
       </w:r>
       <w:r>
         <w:t>]</w:t>
@@ -2148,13 +1945,7 @@
         <w:t>“</w:t>
       </w:r>
       <w:r>
-        <w:t>[2</w:t>
-      </w:r>
-      <w:r>
-        <w:t>2</w:t>
-      </w:r>
-      <w:r>
-        <w:t>]</w:t>
+        <w:t>[22]</w:t>
       </w:r>
       <w:r>
         <w:rPr>
@@ -2192,10 +1983,7 @@
         <w:t xml:space="preserve">, line </w:t>
       </w:r>
       <w:r>
-        <w:t>5</w:t>
-      </w:r>
-      <w:r>
-        <w:t>60</w:t>
+        <w:t>560</w:t>
       </w:r>
       <w:r>
         <w:rPr>
@@ -2213,10 +2001,7 @@
         <w:t>[</w:t>
       </w:r>
       <w:r>
-        <w:t>2</w:t>
-      </w:r>
-      <w:r>
-        <w:t>7</w:t>
+        <w:t>27</w:t>
       </w:r>
       <w:r>
         <w:t>]</w:t>
@@ -2240,13 +2025,7 @@
         <w:t>“</w:t>
       </w:r>
       <w:r>
-        <w:t>[2</w:t>
-      </w:r>
-      <w:r>
-        <w:t>5</w:t>
-      </w:r>
-      <w:r>
-        <w:t>]</w:t>
+        <w:t>[25]</w:t>
       </w:r>
       <w:r>
         <w:rPr>
@@ -2284,10 +2063,7 @@
         <w:t xml:space="preserve">, line </w:t>
       </w:r>
       <w:r>
-        <w:t>56</w:t>
-      </w:r>
-      <w:r>
-        <w:t>1</w:t>
+        <w:t>561</w:t>
       </w:r>
       <w:r>
         <w:rPr>
@@ -2305,10 +2081,7 @@
         <w:t>[</w:t>
       </w:r>
       <w:r>
-        <w:t>2</w:t>
-      </w:r>
-      <w:r>
-        <w:t>8</w:t>
+        <w:t>28</w:t>
       </w:r>
       <w:r>
         <w:t>]</w:t>
@@ -2332,13 +2105,7 @@
         <w:t>“</w:t>
       </w:r>
       <w:r>
-        <w:t>[2</w:t>
-      </w:r>
-      <w:r>
-        <w:t>7</w:t>
-      </w:r>
-      <w:r>
-        <w:t>]</w:t>
+        <w:t>[27]</w:t>
       </w:r>
       <w:r>
         <w:rPr>
@@ -2376,10 +2143,7 @@
         <w:t xml:space="preserve">, line </w:t>
       </w:r>
       <w:r>
-        <w:t>56</w:t>
-      </w:r>
-      <w:r>
-        <w:t>2</w:t>
+        <w:t>562</w:t>
       </w:r>
       <w:r>
         <w:rPr>
@@ -2397,10 +2161,7 @@
         <w:t>[</w:t>
       </w:r>
       <w:r>
-        <w:t>2</w:t>
-      </w:r>
-      <w:r>
-        <w:t>9</w:t>
+        <w:t>29</w:t>
       </w:r>
       <w:r>
         <w:t>]</w:t>
@@ -2424,13 +2185,7 @@
         <w:t>“</w:t>
       </w:r>
       <w:r>
-        <w:t>[</w:t>
-      </w:r>
-      <w:r>
-        <w:t>30</w:t>
-      </w:r>
-      <w:r>
-        <w:t>]</w:t>
+        <w:t>[30]</w:t>
       </w:r>
       <w:r>
         <w:rPr>
@@ -2468,10 +2223,7 @@
         <w:t xml:space="preserve">, line </w:t>
       </w:r>
       <w:r>
-        <w:t>56</w:t>
-      </w:r>
-      <w:r>
-        <w:t>4</w:t>
+        <w:t>564</w:t>
       </w:r>
       <w:r>
         <w:rPr>
@@ -2513,13 +2265,7 @@
         <w:t>“</w:t>
       </w:r>
       <w:r>
-        <w:t>[</w:t>
-      </w:r>
-      <w:r>
-        <w:t>31</w:t>
-      </w:r>
-      <w:r>
-        <w:t>]</w:t>
+        <w:t>[31]</w:t>
       </w:r>
       <w:r>
         <w:rPr>
@@ -2557,10 +2303,7 @@
         <w:t xml:space="preserve">, line </w:t>
       </w:r>
       <w:r>
-        <w:t>56</w:t>
-      </w:r>
-      <w:r>
-        <w:t>5</w:t>
+        <w:t>565</w:t>
       </w:r>
       <w:r>
         <w:rPr>
@@ -2599,13 +2342,7 @@
         <w:t>“</w:t>
       </w:r>
       <w:r>
-        <w:t>[</w:t>
-      </w:r>
-      <w:r>
-        <w:t>32</w:t>
-      </w:r>
-      <w:r>
-        <w:t>]</w:t>
+        <w:t>[32]</w:t>
       </w:r>
       <w:r>
         <w:rPr>
@@ -2643,10 +2380,7 @@
         <w:t xml:space="preserve">, line </w:t>
       </w:r>
       <w:r>
-        <w:t>56</w:t>
-      </w:r>
-      <w:r>
-        <w:t>6</w:t>
+        <w:t>566</w:t>
       </w:r>
       <w:r>
         <w:rPr>
@@ -2688,13 +2422,7 @@
         <w:t>“</w:t>
       </w:r>
       <w:r>
-        <w:t>[</w:t>
-      </w:r>
-      <w:r>
-        <w:t>33</w:t>
-      </w:r>
-      <w:r>
-        <w:t>]</w:t>
+        <w:t>[33]</w:t>
       </w:r>
       <w:r>
         <w:rPr>
@@ -2732,10 +2460,7 @@
         <w:t xml:space="preserve">, line </w:t>
       </w:r>
       <w:r>
-        <w:t>56</w:t>
-      </w:r>
-      <w:r>
-        <w:t>8</w:t>
+        <w:t>568</w:t>
       </w:r>
       <w:r>
         <w:rPr>
@@ -2777,13 +2502,7 @@
         <w:t>“</w:t>
       </w:r>
       <w:r>
-        <w:t>[</w:t>
-      </w:r>
-      <w:r>
-        <w:t>34</w:t>
-      </w:r>
-      <w:r>
-        <w:t>]</w:t>
+        <w:t>[34]</w:t>
       </w:r>
       <w:r>
         <w:rPr>
@@ -2821,10 +2540,7 @@
         <w:t xml:space="preserve">, line </w:t>
       </w:r>
       <w:r>
-        <w:t>56</w:t>
-      </w:r>
-      <w:r>
-        <w:t>9</w:t>
+        <w:t>569</w:t>
       </w:r>
       <w:r>
         <w:rPr>
@@ -2866,13 +2582,7 @@
         <w:t>“</w:t>
       </w:r>
       <w:r>
-        <w:t>[</w:t>
-      </w:r>
-      <w:r>
-        <w:t>3</w:t>
-      </w:r>
-      <w:r>
-        <w:t>5]</w:t>
+        <w:t>[35]</w:t>
       </w:r>
       <w:r>
         <w:rPr>
@@ -2910,13 +2620,7 @@
         <w:t xml:space="preserve">, line </w:t>
       </w:r>
       <w:r>
-        <w:t>5</w:t>
-      </w:r>
-      <w:r>
-        <w:t>7</w:t>
-      </w:r>
-      <w:r>
-        <w:t>0</w:t>
+        <w:t>570</w:t>
       </w:r>
       <w:r>
         <w:rPr>
@@ -2958,13 +2662,7 @@
         <w:t>“</w:t>
       </w:r>
       <w:r>
-        <w:t>[</w:t>
-      </w:r>
-      <w:r>
-        <w:t>36</w:t>
-      </w:r>
-      <w:r>
-        <w:t>]</w:t>
+        <w:t>[36]</w:t>
       </w:r>
       <w:r>
         <w:rPr>
@@ -3002,10 +2700,7 @@
         <w:t xml:space="preserve">, line </w:t>
       </w:r>
       <w:r>
-        <w:t>5</w:t>
-      </w:r>
-      <w:r>
-        <w:t>71</w:t>
+        <w:t>571</w:t>
       </w:r>
       <w:r>
         <w:rPr>
@@ -3047,13 +2742,7 @@
         <w:t>“</w:t>
       </w:r>
       <w:r>
-        <w:t>[</w:t>
-      </w:r>
-      <w:r>
-        <w:t>37</w:t>
-      </w:r>
-      <w:r>
-        <w:t>]</w:t>
+        <w:t>[37]</w:t>
       </w:r>
       <w:r>
         <w:rPr>
@@ -3091,10 +2780,7 @@
         <w:t xml:space="preserve">, line </w:t>
       </w:r>
       <w:r>
-        <w:t>5</w:t>
-      </w:r>
-      <w:r>
-        <w:t>73</w:t>
+        <w:t>573</w:t>
       </w:r>
       <w:r>
         <w:rPr>
@@ -3112,10 +2798,7 @@
         <w:t>[</w:t>
       </w:r>
       <w:r>
-        <w:t>3</w:t>
-      </w:r>
-      <w:r>
-        <w:t>7</w:t>
+        <w:t>37</w:t>
       </w:r>
       <w:r>
         <w:t>]</w:t>
@@ -3139,13 +2822,7 @@
         <w:t>“</w:t>
       </w:r>
       <w:r>
-        <w:t>[</w:t>
-      </w:r>
-      <w:r>
-        <w:t>38</w:t>
-      </w:r>
-      <w:r>
-        <w:t>]</w:t>
+        <w:t>[38]</w:t>
       </w:r>
       <w:r>
         <w:rPr>
@@ -3183,10 +2860,7 @@
         <w:t xml:space="preserve">, line </w:t>
       </w:r>
       <w:r>
-        <w:t>5</w:t>
-      </w:r>
-      <w:r>
-        <w:t>74</w:t>
+        <w:t>574</w:t>
       </w:r>
       <w:r>
         <w:rPr>
@@ -3228,13 +2902,7 @@
         <w:t>“</w:t>
       </w:r>
       <w:r>
-        <w:t>[</w:t>
-      </w:r>
-      <w:r>
-        <w:t>39</w:t>
-      </w:r>
-      <w:r>
-        <w:t>]</w:t>
+        <w:t>[39]</w:t>
       </w:r>
       <w:r>
         <w:rPr>
@@ -3272,10 +2940,7 @@
         <w:t xml:space="preserve">, line </w:t>
       </w:r>
       <w:r>
-        <w:t>5</w:t>
-      </w:r>
-      <w:r>
-        <w:t>76</w:t>
+        <w:t>576</w:t>
       </w:r>
       <w:r>
         <w:rPr>
@@ -3435,10 +3100,7 @@
         <w:t xml:space="preserve">, line </w:t>
       </w:r>
       <w:r>
-        <w:t>57</w:t>
-      </w:r>
-      <w:r>
-        <w:t>8</w:t>
+        <w:t>578</w:t>
       </w:r>
       <w:r>
         <w:rPr>
@@ -3480,13 +3142,7 @@
         <w:t>“</w:t>
       </w:r>
       <w:r>
-        <w:t>[</w:t>
-      </w:r>
-      <w:r>
-        <w:t>41</w:t>
-      </w:r>
-      <w:r>
-        <w:t>]</w:t>
+        <w:t>[41]</w:t>
       </w:r>
       <w:r>
         <w:rPr>
@@ -3524,10 +3180,7 @@
         <w:t xml:space="preserve">, line </w:t>
       </w:r>
       <w:r>
-        <w:t>5</w:t>
-      </w:r>
-      <w:r>
-        <w:t>80</w:t>
+        <w:t>580</w:t>
       </w:r>
       <w:r>
         <w:rPr>
@@ -3545,10 +3198,7 @@
         <w:t>[</w:t>
       </w:r>
       <w:r>
-        <w:t>4</w:t>
-      </w:r>
-      <w:r>
-        <w:t>1</w:t>
+        <w:t>41</w:t>
       </w:r>
       <w:r>
         <w:t>]</w:t>
@@ -3572,13 +3222,7 @@
         <w:t>“</w:t>
       </w:r>
       <w:r>
-        <w:t>[</w:t>
-      </w:r>
-      <w:r>
-        <w:t>23</w:t>
-      </w:r>
-      <w:r>
-        <w:t>]</w:t>
+        <w:t>[23]</w:t>
       </w:r>
       <w:r>
         <w:rPr>
@@ -3600,7 +3244,13 @@
     </w:p>
     <w:p>
       <w:r>
-        <w:t xml:space="preserve">Second, </w:t>
+        <w:t>Second</w:t>
+      </w:r>
+      <w:r>
+        <w:t>ly</w:t>
+      </w:r>
+      <w:r>
+        <w:t xml:space="preserve">, </w:t>
       </w:r>
       <w:r>
         <w:rPr>
@@ -3612,13 +3262,7 @@
         <w:t xml:space="preserve"> the </w:t>
       </w:r>
       <w:r>
-        <w:rPr>
-          <w:rFonts w:hint="eastAsia"/>
-        </w:rPr>
-        <w:t>cite</w:t>
-      </w:r>
-      <w:r>
-        <w:t xml:space="preserve"> number</w:t>
+        <w:t>cites</w:t>
       </w:r>
       <w:r>
         <w:rPr>
@@ -3653,10 +3297,7 @@
         <w:t xml:space="preserve">, line </w:t>
       </w:r>
       <w:r>
-        <w:t>1</w:t>
-      </w:r>
-      <w:r>
-        <w:t>0</w:t>
+        <w:t>10</w:t>
       </w:r>
       <w:r>
         <w:rPr>
@@ -3698,13 +3339,7 @@
         <w:t>“</w:t>
       </w:r>
       <w:r>
-        <w:t>[</w:t>
-      </w:r>
-      <w:r>
-        <w:t>1-4</w:t>
-      </w:r>
-      <w:r>
-        <w:t>]</w:t>
+        <w:t>[1-4]</w:t>
       </w:r>
       <w:r>
         <w:rPr>
@@ -3819,11 +3454,1874 @@
     </w:p>
     <w:p>
       <w:pPr>
-        <w:pStyle w:val="ListParagraph"/>
         <w:numPr>
           <w:ilvl w:val="0"/>
-          <w:numId w:val="3"/>
+          <w:numId w:val="4"/>
         </w:numPr>
+      </w:pPr>
+      <w:r>
+        <w:rPr>
+          <w:rFonts w:hint="eastAsia"/>
+        </w:rPr>
+        <w:t xml:space="preserve">Page </w:t>
+      </w:r>
+      <w:r>
+        <w:t>1</w:t>
+      </w:r>
+      <w:r>
+        <w:rPr>
+          <w:rFonts w:hint="eastAsia"/>
+        </w:rPr>
+        <w:t xml:space="preserve">, line </w:t>
+      </w:r>
+      <w:r>
+        <w:t>23</w:t>
+      </w:r>
+      <w:r>
+        <w:rPr>
+          <w:rFonts w:hint="eastAsia"/>
+        </w:rPr>
+        <w:t xml:space="preserve">: Change </w:t>
+      </w:r>
+      <w:r>
+        <w:rPr>
+          <w:rFonts w:hint="eastAsia"/>
+        </w:rPr>
+        <w:t>“</w:t>
+      </w:r>
+      <w:r>
+        <w:t>[</w:t>
+      </w:r>
+      <w:r>
+        <w:t>6-14</w:t>
+      </w:r>
+      <w:r>
+        <w:t>]</w:t>
+      </w:r>
+      <w:r>
+        <w:rPr>
+          <w:rFonts w:hint="eastAsia"/>
+        </w:rPr>
+        <w:t>”</w:t>
+      </w:r>
+      <w:r>
+        <w:rPr>
+          <w:rFonts w:hint="eastAsia"/>
+        </w:rPr>
+        <w:t xml:space="preserve"> to </w:t>
+      </w:r>
+      <w:r>
+        <w:rPr>
+          <w:rFonts w:hint="eastAsia"/>
+        </w:rPr>
+        <w:t>“</w:t>
+      </w:r>
+      <w:r>
+        <w:t>[5-12]</w:t>
+      </w:r>
+      <w:r>
+        <w:rPr>
+          <w:rFonts w:hint="eastAsia"/>
+        </w:rPr>
+        <w:t>”</w:t>
+      </w:r>
+      <w:r>
+        <w:rPr>
+          <w:rFonts w:hint="eastAsia"/>
+        </w:rPr>
+        <w:t>.</w:t>
+      </w:r>
+    </w:p>
+    <w:p>
+      <w:pPr>
+        <w:numPr>
+          <w:ilvl w:val="0"/>
+          <w:numId w:val="4"/>
+        </w:numPr>
+      </w:pPr>
+      <w:r>
+        <w:rPr>
+          <w:rFonts w:hint="eastAsia"/>
+        </w:rPr>
+        <w:lastRenderedPageBreak/>
+        <w:t xml:space="preserve">Page </w:t>
+      </w:r>
+      <w:r>
+        <w:t>1</w:t>
+      </w:r>
+      <w:r>
+        <w:rPr>
+          <w:rFonts w:hint="eastAsia"/>
+        </w:rPr>
+        <w:t xml:space="preserve">, line </w:t>
+      </w:r>
+      <w:r>
+        <w:t>24</w:t>
+      </w:r>
+      <w:r>
+        <w:rPr>
+          <w:rFonts w:hint="eastAsia"/>
+        </w:rPr>
+        <w:t xml:space="preserve">: Change </w:t>
+      </w:r>
+      <w:r>
+        <w:rPr>
+          <w:rFonts w:hint="eastAsia"/>
+        </w:rPr>
+        <w:t>“</w:t>
+      </w:r>
+      <w:r>
+        <w:t>[</w:t>
+      </w:r>
+      <w:r>
+        <w:t>15</w:t>
+      </w:r>
+      <w:r>
+        <w:t>]</w:t>
+      </w:r>
+      <w:r>
+        <w:rPr>
+          <w:rFonts w:hint="eastAsia"/>
+        </w:rPr>
+        <w:t>”</w:t>
+      </w:r>
+      <w:r>
+        <w:rPr>
+          <w:rFonts w:hint="eastAsia"/>
+        </w:rPr>
+        <w:t xml:space="preserve"> to </w:t>
+      </w:r>
+      <w:r>
+        <w:rPr>
+          <w:rFonts w:hint="eastAsia"/>
+        </w:rPr>
+        <w:t>“</w:t>
+      </w:r>
+      <w:r>
+        <w:t>[13]</w:t>
+      </w:r>
+      <w:r>
+        <w:rPr>
+          <w:rFonts w:hint="eastAsia"/>
+        </w:rPr>
+        <w:t>”</w:t>
+      </w:r>
+      <w:r>
+        <w:rPr>
+          <w:rFonts w:hint="eastAsia"/>
+        </w:rPr>
+        <w:t>.</w:t>
+      </w:r>
+    </w:p>
+    <w:p>
+      <w:pPr>
+        <w:numPr>
+          <w:ilvl w:val="0"/>
+          <w:numId w:val="4"/>
+        </w:numPr>
+      </w:pPr>
+      <w:r>
+        <w:rPr>
+          <w:rFonts w:hint="eastAsia"/>
+        </w:rPr>
+        <w:t xml:space="preserve">Page </w:t>
+      </w:r>
+      <w:r>
+        <w:t>1</w:t>
+      </w:r>
+      <w:r>
+        <w:rPr>
+          <w:rFonts w:hint="eastAsia"/>
+        </w:rPr>
+        <w:t xml:space="preserve">, line </w:t>
+      </w:r>
+      <w:r>
+        <w:t>30</w:t>
+      </w:r>
+      <w:r>
+        <w:rPr>
+          <w:rFonts w:hint="eastAsia"/>
+        </w:rPr>
+        <w:t xml:space="preserve">: Change </w:t>
+      </w:r>
+      <w:r>
+        <w:rPr>
+          <w:rFonts w:hint="eastAsia"/>
+        </w:rPr>
+        <w:t>“</w:t>
+      </w:r>
+      <w:r>
+        <w:t>[</w:t>
+      </w:r>
+      <w:r>
+        <w:t>16</w:t>
+      </w:r>
+      <w:r>
+        <w:t>]</w:t>
+      </w:r>
+      <w:r>
+        <w:rPr>
+          <w:rFonts w:hint="eastAsia"/>
+        </w:rPr>
+        <w:t>”</w:t>
+      </w:r>
+      <w:r>
+        <w:rPr>
+          <w:rFonts w:hint="eastAsia"/>
+        </w:rPr>
+        <w:t xml:space="preserve"> to </w:t>
+      </w:r>
+      <w:r>
+        <w:rPr>
+          <w:rFonts w:hint="eastAsia"/>
+        </w:rPr>
+        <w:t>“</w:t>
+      </w:r>
+      <w:r>
+        <w:t>[14]</w:t>
+      </w:r>
+      <w:r>
+        <w:rPr>
+          <w:rFonts w:hint="eastAsia"/>
+        </w:rPr>
+        <w:t>”</w:t>
+      </w:r>
+      <w:r>
+        <w:rPr>
+          <w:rFonts w:hint="eastAsia"/>
+        </w:rPr>
+        <w:t>.</w:t>
+      </w:r>
+    </w:p>
+    <w:p>
+      <w:pPr>
+        <w:numPr>
+          <w:ilvl w:val="0"/>
+          <w:numId w:val="4"/>
+        </w:numPr>
+      </w:pPr>
+      <w:r>
+        <w:rPr>
+          <w:rFonts w:hint="eastAsia"/>
+        </w:rPr>
+        <w:t xml:space="preserve">Page </w:t>
+      </w:r>
+      <w:r>
+        <w:t>1</w:t>
+      </w:r>
+      <w:r>
+        <w:rPr>
+          <w:rFonts w:hint="eastAsia"/>
+        </w:rPr>
+        <w:t xml:space="preserve">, line </w:t>
+      </w:r>
+      <w:r>
+        <w:t>3</w:t>
+      </w:r>
+      <w:r>
+        <w:t>7</w:t>
+      </w:r>
+      <w:r>
+        <w:rPr>
+          <w:rFonts w:hint="eastAsia"/>
+        </w:rPr>
+        <w:t xml:space="preserve">: Change </w:t>
+      </w:r>
+      <w:r>
+        <w:rPr>
+          <w:rFonts w:hint="eastAsia"/>
+        </w:rPr>
+        <w:t>“</w:t>
+      </w:r>
+      <w:r>
+        <w:t>[</w:t>
+      </w:r>
+      <w:r>
+        <w:t>1</w:t>
+      </w:r>
+      <w:r>
+        <w:t>7-19</w:t>
+      </w:r>
+      <w:r>
+        <w:t>]</w:t>
+      </w:r>
+      <w:r>
+        <w:rPr>
+          <w:rFonts w:hint="eastAsia"/>
+        </w:rPr>
+        <w:t>”</w:t>
+      </w:r>
+      <w:r>
+        <w:rPr>
+          <w:rFonts w:hint="eastAsia"/>
+        </w:rPr>
+        <w:t xml:space="preserve"> to </w:t>
+      </w:r>
+      <w:r>
+        <w:rPr>
+          <w:rFonts w:hint="eastAsia"/>
+        </w:rPr>
+        <w:t>“</w:t>
+      </w:r>
+      <w:r>
+        <w:t>[1</w:t>
+      </w:r>
+      <w:r>
+        <w:t>5-17</w:t>
+      </w:r>
+      <w:r>
+        <w:t>]</w:t>
+      </w:r>
+      <w:r>
+        <w:rPr>
+          <w:rFonts w:hint="eastAsia"/>
+        </w:rPr>
+        <w:t>”</w:t>
+      </w:r>
+      <w:r>
+        <w:rPr>
+          <w:rFonts w:hint="eastAsia"/>
+        </w:rPr>
+        <w:t>.</w:t>
+      </w:r>
+    </w:p>
+    <w:p>
+      <w:pPr>
+        <w:numPr>
+          <w:ilvl w:val="0"/>
+          <w:numId w:val="4"/>
+        </w:numPr>
+      </w:pPr>
+      <w:r>
+        <w:rPr>
+          <w:rFonts w:hint="eastAsia"/>
+        </w:rPr>
+        <w:t xml:space="preserve">Page </w:t>
+      </w:r>
+      <w:r>
+        <w:t>1</w:t>
+      </w:r>
+      <w:r>
+        <w:rPr>
+          <w:rFonts w:hint="eastAsia"/>
+        </w:rPr>
+        <w:t xml:space="preserve">, line </w:t>
+      </w:r>
+      <w:r>
+        <w:t>38</w:t>
+      </w:r>
+      <w:r>
+        <w:rPr>
+          <w:rFonts w:hint="eastAsia"/>
+        </w:rPr>
+        <w:t xml:space="preserve">: Change </w:t>
+      </w:r>
+      <w:r>
+        <w:rPr>
+          <w:rFonts w:hint="eastAsia"/>
+        </w:rPr>
+        <w:t>“</w:t>
+      </w:r>
+      <w:r>
+        <w:t>[</w:t>
+      </w:r>
+      <w:r>
+        <w:t>20,21</w:t>
+      </w:r>
+      <w:r>
+        <w:t>]</w:t>
+      </w:r>
+      <w:r>
+        <w:rPr>
+          <w:rFonts w:hint="eastAsia"/>
+        </w:rPr>
+        <w:t>”</w:t>
+      </w:r>
+      <w:r>
+        <w:rPr>
+          <w:rFonts w:hint="eastAsia"/>
+        </w:rPr>
+        <w:t xml:space="preserve"> to </w:t>
+      </w:r>
+      <w:r>
+        <w:rPr>
+          <w:rFonts w:hint="eastAsia"/>
+        </w:rPr>
+        <w:t>“</w:t>
+      </w:r>
+      <w:r>
+        <w:t>[18-19]</w:t>
+      </w:r>
+      <w:r>
+        <w:rPr>
+          <w:rFonts w:hint="eastAsia"/>
+        </w:rPr>
+        <w:t>”</w:t>
+      </w:r>
+      <w:r>
+        <w:rPr>
+          <w:rFonts w:hint="eastAsia"/>
+        </w:rPr>
+        <w:t>.</w:t>
+      </w:r>
+    </w:p>
+    <w:p>
+      <w:pPr>
+        <w:numPr>
+          <w:ilvl w:val="0"/>
+          <w:numId w:val="4"/>
+        </w:numPr>
+      </w:pPr>
+      <w:r>
+        <w:rPr>
+          <w:rFonts w:hint="eastAsia"/>
+        </w:rPr>
+        <w:t xml:space="preserve">Page </w:t>
+      </w:r>
+      <w:r>
+        <w:t>1</w:t>
+      </w:r>
+      <w:r>
+        <w:rPr>
+          <w:rFonts w:hint="eastAsia"/>
+        </w:rPr>
+        <w:t xml:space="preserve">, line </w:t>
+      </w:r>
+      <w:r>
+        <w:t>41</w:t>
+      </w:r>
+      <w:r>
+        <w:rPr>
+          <w:rFonts w:hint="eastAsia"/>
+        </w:rPr>
+        <w:t xml:space="preserve">: Change </w:t>
+      </w:r>
+      <w:r>
+        <w:rPr>
+          <w:rFonts w:hint="eastAsia"/>
+        </w:rPr>
+        <w:t>“</w:t>
+      </w:r>
+      <w:r>
+        <w:t>[</w:t>
+      </w:r>
+      <w:r>
+        <w:t>11,22</w:t>
+      </w:r>
+      <w:r>
+        <w:t>]</w:t>
+      </w:r>
+      <w:r>
+        <w:rPr>
+          <w:rFonts w:hint="eastAsia"/>
+        </w:rPr>
+        <w:t>”</w:t>
+      </w:r>
+      <w:r>
+        <w:rPr>
+          <w:rFonts w:hint="eastAsia"/>
+        </w:rPr>
+        <w:t xml:space="preserve"> to </w:t>
+      </w:r>
+      <w:r>
+        <w:rPr>
+          <w:rFonts w:hint="eastAsia"/>
+        </w:rPr>
+        <w:t>“</w:t>
+      </w:r>
+      <w:r>
+        <w:t>[9-20]</w:t>
+      </w:r>
+      <w:r>
+        <w:rPr>
+          <w:rFonts w:hint="eastAsia"/>
+        </w:rPr>
+        <w:t>”</w:t>
+      </w:r>
+      <w:r>
+        <w:rPr>
+          <w:rFonts w:hint="eastAsia"/>
+        </w:rPr>
+        <w:t>.</w:t>
+      </w:r>
+    </w:p>
+    <w:p>
+      <w:pPr>
+        <w:numPr>
+          <w:ilvl w:val="0"/>
+          <w:numId w:val="4"/>
+        </w:numPr>
+      </w:pPr>
+      <w:r>
+        <w:rPr>
+          <w:rFonts w:hint="eastAsia"/>
+        </w:rPr>
+        <w:t xml:space="preserve">Page </w:t>
+      </w:r>
+      <w:r>
+        <w:t>1</w:t>
+      </w:r>
+      <w:r>
+        <w:rPr>
+          <w:rFonts w:hint="eastAsia"/>
+        </w:rPr>
+        <w:t xml:space="preserve">, line </w:t>
+      </w:r>
+      <w:r>
+        <w:t>43</w:t>
+      </w:r>
+      <w:r>
+        <w:rPr>
+          <w:rFonts w:hint="eastAsia"/>
+        </w:rPr>
+        <w:t xml:space="preserve">: Change </w:t>
+      </w:r>
+      <w:r>
+        <w:rPr>
+          <w:rFonts w:hint="eastAsia"/>
+        </w:rPr>
+        <w:t>“</w:t>
+      </w:r>
+      <w:r>
+        <w:t>[</w:t>
+      </w:r>
+      <w:r>
+        <w:t>23</w:t>
+      </w:r>
+      <w:r>
+        <w:t>]</w:t>
+      </w:r>
+      <w:r>
+        <w:rPr>
+          <w:rFonts w:hint="eastAsia"/>
+        </w:rPr>
+        <w:t>”</w:t>
+      </w:r>
+      <w:r>
+        <w:rPr>
+          <w:rFonts w:hint="eastAsia"/>
+        </w:rPr>
+        <w:t xml:space="preserve"> to </w:t>
+      </w:r>
+      <w:r>
+        <w:rPr>
+          <w:rFonts w:hint="eastAsia"/>
+        </w:rPr>
+        <w:t>“</w:t>
+      </w:r>
+      <w:r>
+        <w:t>[21]</w:t>
+      </w:r>
+      <w:r>
+        <w:rPr>
+          <w:rFonts w:hint="eastAsia"/>
+        </w:rPr>
+        <w:t>”</w:t>
+      </w:r>
+      <w:r>
+        <w:rPr>
+          <w:rFonts w:hint="eastAsia"/>
+        </w:rPr>
+        <w:t>.</w:t>
+      </w:r>
+    </w:p>
+    <w:p>
+      <w:pPr>
+        <w:numPr>
+          <w:ilvl w:val="0"/>
+          <w:numId w:val="4"/>
+        </w:numPr>
+      </w:pPr>
+      <w:r>
+        <w:rPr>
+          <w:rFonts w:hint="eastAsia"/>
+        </w:rPr>
+        <w:t xml:space="preserve">Page </w:t>
+      </w:r>
+      <w:r>
+        <w:t>1</w:t>
+      </w:r>
+      <w:r>
+        <w:rPr>
+          <w:rFonts w:hint="eastAsia"/>
+        </w:rPr>
+        <w:t xml:space="preserve">, line </w:t>
+      </w:r>
+      <w:r>
+        <w:t>56</w:t>
+      </w:r>
+      <w:r>
+        <w:rPr>
+          <w:rFonts w:hint="eastAsia"/>
+        </w:rPr>
+        <w:t xml:space="preserve">: Change </w:t>
+      </w:r>
+      <w:r>
+        <w:rPr>
+          <w:rFonts w:hint="eastAsia"/>
+        </w:rPr>
+        <w:t>“</w:t>
+      </w:r>
+      <w:r>
+        <w:t>[</w:t>
+      </w:r>
+      <w:r>
+        <w:t>26</w:t>
+      </w:r>
+      <w:r>
+        <w:t>]</w:t>
+      </w:r>
+      <w:r>
+        <w:rPr>
+          <w:rFonts w:hint="eastAsia"/>
+        </w:rPr>
+        <w:t>”</w:t>
+      </w:r>
+      <w:r>
+        <w:rPr>
+          <w:rFonts w:hint="eastAsia"/>
+        </w:rPr>
+        <w:t xml:space="preserve"> to </w:t>
+      </w:r>
+      <w:r>
+        <w:rPr>
+          <w:rFonts w:hint="eastAsia"/>
+        </w:rPr>
+        <w:t>“</w:t>
+      </w:r>
+      <w:r>
+        <w:t>[22]</w:t>
+      </w:r>
+      <w:r>
+        <w:rPr>
+          <w:rFonts w:hint="eastAsia"/>
+        </w:rPr>
+        <w:t>”</w:t>
+      </w:r>
+      <w:r>
+        <w:rPr>
+          <w:rFonts w:hint="eastAsia"/>
+        </w:rPr>
+        <w:t>.</w:t>
+      </w:r>
+    </w:p>
+    <w:p>
+      <w:pPr>
+        <w:numPr>
+          <w:ilvl w:val="0"/>
+          <w:numId w:val="4"/>
+        </w:numPr>
+      </w:pPr>
+      <w:r>
+        <w:rPr>
+          <w:rFonts w:hint="eastAsia"/>
+        </w:rPr>
+        <w:t xml:space="preserve">Page </w:t>
+      </w:r>
+      <w:r>
+        <w:t>1</w:t>
+      </w:r>
+      <w:r>
+        <w:rPr>
+          <w:rFonts w:hint="eastAsia"/>
+        </w:rPr>
+        <w:t xml:space="preserve">, line </w:t>
+      </w:r>
+      <w:r>
+        <w:t>64</w:t>
+      </w:r>
+      <w:r>
+        <w:rPr>
+          <w:rFonts w:hint="eastAsia"/>
+        </w:rPr>
+        <w:t xml:space="preserve">: Change </w:t>
+      </w:r>
+      <w:r>
+        <w:rPr>
+          <w:rFonts w:hint="eastAsia"/>
+        </w:rPr>
+        <w:t>“</w:t>
+      </w:r>
+      <w:r>
+        <w:t>[</w:t>
+      </w:r>
+      <w:r>
+        <w:t>41</w:t>
+      </w:r>
+      <w:r>
+        <w:t>]</w:t>
+      </w:r>
+      <w:r>
+        <w:rPr>
+          <w:rFonts w:hint="eastAsia"/>
+        </w:rPr>
+        <w:t>”</w:t>
+      </w:r>
+      <w:r>
+        <w:rPr>
+          <w:rFonts w:hint="eastAsia"/>
+        </w:rPr>
+        <w:t xml:space="preserve"> to </w:t>
+      </w:r>
+      <w:r>
+        <w:rPr>
+          <w:rFonts w:hint="eastAsia"/>
+        </w:rPr>
+        <w:t>“</w:t>
+      </w:r>
+      <w:r>
+        <w:t>[23]</w:t>
+      </w:r>
+      <w:r>
+        <w:rPr>
+          <w:rFonts w:hint="eastAsia"/>
+        </w:rPr>
+        <w:t>”</w:t>
+      </w:r>
+      <w:r>
+        <w:rPr>
+          <w:rFonts w:hint="eastAsia"/>
+        </w:rPr>
+        <w:t>.</w:t>
+      </w:r>
+    </w:p>
+    <w:p>
+      <w:pPr>
+        <w:numPr>
+          <w:ilvl w:val="0"/>
+          <w:numId w:val="4"/>
+        </w:numPr>
+      </w:pPr>
+      <w:r>
+        <w:rPr>
+          <w:rFonts w:hint="eastAsia"/>
+        </w:rPr>
+        <w:t xml:space="preserve">Page </w:t>
+      </w:r>
+      <w:r>
+        <w:t>3</w:t>
+      </w:r>
+      <w:r>
+        <w:rPr>
+          <w:rFonts w:hint="eastAsia"/>
+        </w:rPr>
+        <w:t xml:space="preserve">, line </w:t>
+      </w:r>
+      <w:r>
+        <w:t>144</w:t>
+      </w:r>
+      <w:r>
+        <w:rPr>
+          <w:rFonts w:hint="eastAsia"/>
+        </w:rPr>
+        <w:t xml:space="preserve">: Change </w:t>
+      </w:r>
+      <w:r>
+        <w:rPr>
+          <w:rFonts w:hint="eastAsia"/>
+        </w:rPr>
+        <w:t>“</w:t>
+      </w:r>
+      <w:r>
+        <w:t>[</w:t>
+      </w:r>
+      <w:r>
+        <w:t>25</w:t>
+      </w:r>
+      <w:r>
+        <w:t>]</w:t>
+      </w:r>
+      <w:r>
+        <w:rPr>
+          <w:rFonts w:hint="eastAsia"/>
+        </w:rPr>
+        <w:t>”</w:t>
+      </w:r>
+      <w:r>
+        <w:rPr>
+          <w:rFonts w:hint="eastAsia"/>
+        </w:rPr>
+        <w:t xml:space="preserve"> to </w:t>
+      </w:r>
+      <w:r>
+        <w:rPr>
+          <w:rFonts w:hint="eastAsia"/>
+        </w:rPr>
+        <w:t>“</w:t>
+      </w:r>
+      <w:r>
+        <w:t>[24]</w:t>
+      </w:r>
+      <w:r>
+        <w:rPr>
+          <w:rFonts w:hint="eastAsia"/>
+        </w:rPr>
+        <w:t>”</w:t>
+      </w:r>
+      <w:r>
+        <w:rPr>
+          <w:rFonts w:hint="eastAsia"/>
+        </w:rPr>
+        <w:t>.</w:t>
+      </w:r>
+    </w:p>
+    <w:p>
+      <w:pPr>
+        <w:numPr>
+          <w:ilvl w:val="0"/>
+          <w:numId w:val="4"/>
+        </w:numPr>
+      </w:pPr>
+      <w:r>
+        <w:rPr>
+          <w:rFonts w:hint="eastAsia"/>
+        </w:rPr>
+        <w:t xml:space="preserve">Page </w:t>
+      </w:r>
+      <w:r>
+        <w:t>3</w:t>
+      </w:r>
+      <w:r>
+        <w:rPr>
+          <w:rFonts w:hint="eastAsia"/>
+        </w:rPr>
+        <w:t xml:space="preserve">, line </w:t>
+      </w:r>
+      <w:r>
+        <w:t>144</w:t>
+      </w:r>
+      <w:r>
+        <w:rPr>
+          <w:rFonts w:hint="eastAsia"/>
+        </w:rPr>
+        <w:t xml:space="preserve">: Change </w:t>
+      </w:r>
+      <w:r>
+        <w:rPr>
+          <w:rFonts w:hint="eastAsia"/>
+        </w:rPr>
+        <w:t>“</w:t>
+      </w:r>
+      <w:r>
+        <w:t>[</w:t>
+      </w:r>
+      <w:r>
+        <w:t>26</w:t>
+      </w:r>
+      <w:r>
+        <w:t>]</w:t>
+      </w:r>
+      <w:r>
+        <w:rPr>
+          <w:rFonts w:hint="eastAsia"/>
+        </w:rPr>
+        <w:t>”</w:t>
+      </w:r>
+      <w:r>
+        <w:rPr>
+          <w:rFonts w:hint="eastAsia"/>
+        </w:rPr>
+        <w:t xml:space="preserve"> to </w:t>
+      </w:r>
+      <w:r>
+        <w:rPr>
+          <w:rFonts w:hint="eastAsia"/>
+        </w:rPr>
+        <w:t>“</w:t>
+      </w:r>
+      <w:r>
+        <w:t>[22]</w:t>
+      </w:r>
+      <w:r>
+        <w:rPr>
+          <w:rFonts w:hint="eastAsia"/>
+        </w:rPr>
+        <w:t>”</w:t>
+      </w:r>
+      <w:r>
+        <w:rPr>
+          <w:rFonts w:hint="eastAsia"/>
+        </w:rPr>
+        <w:t>.</w:t>
+      </w:r>
+    </w:p>
+    <w:p>
+      <w:pPr>
+        <w:numPr>
+          <w:ilvl w:val="0"/>
+          <w:numId w:val="4"/>
+        </w:numPr>
+      </w:pPr>
+      <w:r>
+        <w:rPr>
+          <w:rFonts w:hint="eastAsia"/>
+        </w:rPr>
+        <w:t xml:space="preserve">Page </w:t>
+      </w:r>
+      <w:r>
+        <w:t>3</w:t>
+      </w:r>
+      <w:r>
+        <w:rPr>
+          <w:rFonts w:hint="eastAsia"/>
+        </w:rPr>
+        <w:t xml:space="preserve">, line </w:t>
+      </w:r>
+      <w:r>
+        <w:t>145</w:t>
+      </w:r>
+      <w:r>
+        <w:rPr>
+          <w:rFonts w:hint="eastAsia"/>
+        </w:rPr>
+        <w:t xml:space="preserve">: Change </w:t>
+      </w:r>
+      <w:r>
+        <w:rPr>
+          <w:rFonts w:hint="eastAsia"/>
+        </w:rPr>
+        <w:t>“</w:t>
+      </w:r>
+      <w:r>
+        <w:t>[</w:t>
+      </w:r>
+      <w:r>
+        <w:t>27</w:t>
+      </w:r>
+      <w:r>
+        <w:t>]</w:t>
+      </w:r>
+      <w:r>
+        <w:rPr>
+          <w:rFonts w:hint="eastAsia"/>
+        </w:rPr>
+        <w:t>”</w:t>
+      </w:r>
+      <w:r>
+        <w:rPr>
+          <w:rFonts w:hint="eastAsia"/>
+        </w:rPr>
+        <w:t xml:space="preserve"> to </w:t>
+      </w:r>
+      <w:r>
+        <w:rPr>
+          <w:rFonts w:hint="eastAsia"/>
+        </w:rPr>
+        <w:t>“</w:t>
+      </w:r>
+      <w:r>
+        <w:t>[25]</w:t>
+      </w:r>
+      <w:r>
+        <w:rPr>
+          <w:rFonts w:hint="eastAsia"/>
+        </w:rPr>
+        <w:t>”</w:t>
+      </w:r>
+      <w:r>
+        <w:rPr>
+          <w:rFonts w:hint="eastAsia"/>
+        </w:rPr>
+        <w:t>.</w:t>
+      </w:r>
+    </w:p>
+    <w:p>
+      <w:pPr>
+        <w:numPr>
+          <w:ilvl w:val="0"/>
+          <w:numId w:val="4"/>
+        </w:numPr>
+      </w:pPr>
+      <w:r>
+        <w:rPr>
+          <w:rFonts w:hint="eastAsia"/>
+        </w:rPr>
+        <w:t xml:space="preserve">Page </w:t>
+      </w:r>
+      <w:r>
+        <w:t>3</w:t>
+      </w:r>
+      <w:r>
+        <w:rPr>
+          <w:rFonts w:hint="eastAsia"/>
+        </w:rPr>
+        <w:t xml:space="preserve">, line </w:t>
+      </w:r>
+      <w:r>
+        <w:t>145</w:t>
+      </w:r>
+      <w:r>
+        <w:rPr>
+          <w:rFonts w:hint="eastAsia"/>
+        </w:rPr>
+        <w:t xml:space="preserve">: Change </w:t>
+      </w:r>
+      <w:r>
+        <w:rPr>
+          <w:rFonts w:hint="eastAsia"/>
+        </w:rPr>
+        <w:t>“</w:t>
+      </w:r>
+      <w:r>
+        <w:t>[</w:t>
+      </w:r>
+      <w:r>
+        <w:t>6</w:t>
+      </w:r>
+      <w:r>
+        <w:t>]</w:t>
+      </w:r>
+      <w:r>
+        <w:rPr>
+          <w:rFonts w:hint="eastAsia"/>
+        </w:rPr>
+        <w:t>”</w:t>
+      </w:r>
+      <w:r>
+        <w:rPr>
+          <w:rFonts w:hint="eastAsia"/>
+        </w:rPr>
+        <w:t xml:space="preserve"> to </w:t>
+      </w:r>
+      <w:r>
+        <w:rPr>
+          <w:rFonts w:hint="eastAsia"/>
+        </w:rPr>
+        <w:t>“</w:t>
+      </w:r>
+      <w:r>
+        <w:t>[5]</w:t>
+      </w:r>
+      <w:r>
+        <w:rPr>
+          <w:rFonts w:hint="eastAsia"/>
+        </w:rPr>
+        <w:t>”</w:t>
+      </w:r>
+      <w:r>
+        <w:rPr>
+          <w:rFonts w:hint="eastAsia"/>
+        </w:rPr>
+        <w:t>.</w:t>
+      </w:r>
+    </w:p>
+    <w:p>
+      <w:pPr>
+        <w:numPr>
+          <w:ilvl w:val="0"/>
+          <w:numId w:val="4"/>
+        </w:numPr>
+      </w:pPr>
+      <w:r>
+        <w:rPr>
+          <w:rFonts w:hint="eastAsia"/>
+        </w:rPr>
+        <w:t xml:space="preserve">Page </w:t>
+      </w:r>
+      <w:r>
+        <w:t>3</w:t>
+      </w:r>
+      <w:r>
+        <w:rPr>
+          <w:rFonts w:hint="eastAsia"/>
+        </w:rPr>
+        <w:t xml:space="preserve">, line </w:t>
+      </w:r>
+      <w:r>
+        <w:t>146</w:t>
+      </w:r>
+      <w:r>
+        <w:rPr>
+          <w:rFonts w:hint="eastAsia"/>
+        </w:rPr>
+        <w:t xml:space="preserve">: Change </w:t>
+      </w:r>
+      <w:r>
+        <w:rPr>
+          <w:rFonts w:hint="eastAsia"/>
+        </w:rPr>
+        <w:t>“</w:t>
+      </w:r>
+      <w:r>
+        <w:t>[</w:t>
+      </w:r>
+      <w:r>
+        <w:t>25</w:t>
+      </w:r>
+      <w:r>
+        <w:t>]</w:t>
+      </w:r>
+      <w:r>
+        <w:rPr>
+          <w:rFonts w:hint="eastAsia"/>
+        </w:rPr>
+        <w:t>”</w:t>
+      </w:r>
+      <w:r>
+        <w:rPr>
+          <w:rFonts w:hint="eastAsia"/>
+        </w:rPr>
+        <w:t xml:space="preserve"> to </w:t>
+      </w:r>
+      <w:r>
+        <w:rPr>
+          <w:rFonts w:hint="eastAsia"/>
+        </w:rPr>
+        <w:t>“</w:t>
+      </w:r>
+      <w:r>
+        <w:t>[24]</w:t>
+      </w:r>
+      <w:r>
+        <w:rPr>
+          <w:rFonts w:hint="eastAsia"/>
+        </w:rPr>
+        <w:t>”</w:t>
+      </w:r>
+      <w:r>
+        <w:rPr>
+          <w:rFonts w:hint="eastAsia"/>
+        </w:rPr>
+        <w:t>.</w:t>
+      </w:r>
+    </w:p>
+    <w:p>
+      <w:pPr>
+        <w:numPr>
+          <w:ilvl w:val="0"/>
+          <w:numId w:val="4"/>
+        </w:numPr>
+      </w:pPr>
+      <w:r>
+        <w:rPr>
+          <w:rFonts w:hint="eastAsia"/>
+        </w:rPr>
+        <w:t xml:space="preserve">Page </w:t>
+      </w:r>
+      <w:r>
+        <w:t>3</w:t>
+      </w:r>
+      <w:r>
+        <w:rPr>
+          <w:rFonts w:hint="eastAsia"/>
+        </w:rPr>
+        <w:t xml:space="preserve">, line </w:t>
+      </w:r>
+      <w:r>
+        <w:t>200</w:t>
+      </w:r>
+      <w:r>
+        <w:rPr>
+          <w:rFonts w:hint="eastAsia"/>
+        </w:rPr>
+        <w:t xml:space="preserve">: Change </w:t>
+      </w:r>
+      <w:r>
+        <w:rPr>
+          <w:rFonts w:hint="eastAsia"/>
+        </w:rPr>
+        <w:t>“</w:t>
+      </w:r>
+      <w:r>
+        <w:t>[</w:t>
+      </w:r>
+      <w:r>
+        <w:t>1,2,6,24,26,27</w:t>
+      </w:r>
+      <w:r>
+        <w:t>]</w:t>
+      </w:r>
+      <w:r>
+        <w:rPr>
+          <w:rFonts w:hint="eastAsia"/>
+        </w:rPr>
+        <w:t>”</w:t>
+      </w:r>
+      <w:r>
+        <w:rPr>
+          <w:rFonts w:hint="eastAsia"/>
+        </w:rPr>
+        <w:t xml:space="preserve"> to </w:t>
+      </w:r>
+      <w:r>
+        <w:rPr>
+          <w:rFonts w:hint="eastAsia"/>
+        </w:rPr>
+        <w:t>“</w:t>
+      </w:r>
+      <w:r>
+        <w:t>[1,2,5,22,25,26]</w:t>
+      </w:r>
+      <w:r>
+        <w:rPr>
+          <w:rFonts w:hint="eastAsia"/>
+        </w:rPr>
+        <w:t>”</w:t>
+      </w:r>
+      <w:r>
+        <w:t>.</w:t>
+      </w:r>
+    </w:p>
+    <w:p>
+      <w:pPr>
+        <w:numPr>
+          <w:ilvl w:val="0"/>
+          <w:numId w:val="4"/>
+        </w:numPr>
+      </w:pPr>
+      <w:r>
+        <w:rPr>
+          <w:rFonts w:hint="eastAsia"/>
+        </w:rPr>
+        <w:t xml:space="preserve">Page </w:t>
+      </w:r>
+      <w:r>
+        <w:t>4</w:t>
+      </w:r>
+      <w:r>
+        <w:rPr>
+          <w:rFonts w:hint="eastAsia"/>
+        </w:rPr>
+        <w:t xml:space="preserve">, line </w:t>
+      </w:r>
+      <w:r>
+        <w:t>217</w:t>
+      </w:r>
+      <w:r>
+        <w:rPr>
+          <w:rFonts w:hint="eastAsia"/>
+        </w:rPr>
+        <w:t xml:space="preserve">: Change </w:t>
+      </w:r>
+      <w:r>
+        <w:rPr>
+          <w:rFonts w:hint="eastAsia"/>
+        </w:rPr>
+        <w:t>“</w:t>
+      </w:r>
+      <w:r>
+        <w:t>[</w:t>
+      </w:r>
+      <w:r>
+        <w:t>28</w:t>
+      </w:r>
+      <w:r>
+        <w:t>]</w:t>
+      </w:r>
+      <w:r>
+        <w:rPr>
+          <w:rFonts w:hint="eastAsia"/>
+        </w:rPr>
+        <w:t>”</w:t>
+      </w:r>
+      <w:r>
+        <w:rPr>
+          <w:rFonts w:hint="eastAsia"/>
+        </w:rPr>
+        <w:t xml:space="preserve"> to </w:t>
+      </w:r>
+      <w:r>
+        <w:rPr>
+          <w:rFonts w:hint="eastAsia"/>
+        </w:rPr>
+        <w:t>“</w:t>
+      </w:r>
+      <w:r>
+        <w:t>[27]</w:t>
+      </w:r>
+      <w:r>
+        <w:rPr>
+          <w:rFonts w:hint="eastAsia"/>
+        </w:rPr>
+        <w:t>”</w:t>
+      </w:r>
+      <w:r>
+        <w:rPr>
+          <w:rFonts w:hint="eastAsia"/>
+        </w:rPr>
+        <w:t>.</w:t>
+      </w:r>
+    </w:p>
+    <w:p>
+      <w:pPr>
+        <w:numPr>
+          <w:ilvl w:val="0"/>
+          <w:numId w:val="4"/>
+        </w:numPr>
+      </w:pPr>
+      <w:r>
+        <w:rPr>
+          <w:rFonts w:hint="eastAsia"/>
+        </w:rPr>
+        <w:t xml:space="preserve">Page </w:t>
+      </w:r>
+      <w:r>
+        <w:t>4</w:t>
+      </w:r>
+      <w:r>
+        <w:rPr>
+          <w:rFonts w:hint="eastAsia"/>
+        </w:rPr>
+        <w:t xml:space="preserve">, line </w:t>
+      </w:r>
+      <w:r>
+        <w:t>245</w:t>
+      </w:r>
+      <w:r>
+        <w:rPr>
+          <w:rFonts w:hint="eastAsia"/>
+        </w:rPr>
+        <w:t xml:space="preserve">: Change </w:t>
+      </w:r>
+      <w:r>
+        <w:rPr>
+          <w:rFonts w:hint="eastAsia"/>
+        </w:rPr>
+        <w:t>“</w:t>
+      </w:r>
+      <w:r>
+        <w:t>[</w:t>
+      </w:r>
+      <w:r>
+        <w:t>39</w:t>
+      </w:r>
+      <w:r>
+        <w:t>]</w:t>
+      </w:r>
+      <w:r>
+        <w:rPr>
+          <w:rFonts w:hint="eastAsia"/>
+        </w:rPr>
+        <w:t>”</w:t>
+      </w:r>
+      <w:r>
+        <w:rPr>
+          <w:rFonts w:hint="eastAsia"/>
+        </w:rPr>
+        <w:t xml:space="preserve"> to </w:t>
+      </w:r>
+      <w:r>
+        <w:rPr>
+          <w:rFonts w:hint="eastAsia"/>
+        </w:rPr>
+        <w:t>“</w:t>
+      </w:r>
+      <w:r>
+        <w:t>[29]</w:t>
+      </w:r>
+      <w:r>
+        <w:rPr>
+          <w:rFonts w:hint="eastAsia"/>
+        </w:rPr>
+        <w:t>”</w:t>
+      </w:r>
+      <w:r>
+        <w:rPr>
+          <w:rFonts w:hint="eastAsia"/>
+        </w:rPr>
+        <w:t>.</w:t>
+      </w:r>
+    </w:p>
+    <w:p>
+      <w:pPr>
+        <w:numPr>
+          <w:ilvl w:val="0"/>
+          <w:numId w:val="4"/>
+        </w:numPr>
+      </w:pPr>
+      <w:r>
+        <w:rPr>
+          <w:rFonts w:hint="eastAsia"/>
+        </w:rPr>
+        <w:t xml:space="preserve">Page </w:t>
+      </w:r>
+      <w:r>
+        <w:t>4</w:t>
+      </w:r>
+      <w:r>
+        <w:rPr>
+          <w:rFonts w:hint="eastAsia"/>
+        </w:rPr>
+        <w:t xml:space="preserve">, line </w:t>
+      </w:r>
+      <w:r>
+        <w:t>256</w:t>
+      </w:r>
+      <w:r>
+        <w:rPr>
+          <w:rFonts w:hint="eastAsia"/>
+        </w:rPr>
+        <w:t xml:space="preserve">: Change </w:t>
+      </w:r>
+      <w:r>
+        <w:rPr>
+          <w:rFonts w:hint="eastAsia"/>
+        </w:rPr>
+        <w:t>“</w:t>
+      </w:r>
+      <w:r>
+        <w:t>[</w:t>
+      </w:r>
+      <w:r>
+        <w:t>29-37</w:t>
+      </w:r>
+      <w:r>
+        <w:t>]</w:t>
+      </w:r>
+      <w:r>
+        <w:rPr>
+          <w:rFonts w:hint="eastAsia"/>
+        </w:rPr>
+        <w:t>”</w:t>
+      </w:r>
+      <w:r>
+        <w:rPr>
+          <w:rFonts w:hint="eastAsia"/>
+        </w:rPr>
+        <w:t xml:space="preserve"> to </w:t>
+      </w:r>
+      <w:r>
+        <w:rPr>
+          <w:rFonts w:hint="eastAsia"/>
+        </w:rPr>
+        <w:t>“</w:t>
+      </w:r>
+      <w:r>
+        <w:t>[30-38]</w:t>
+      </w:r>
+      <w:r>
+        <w:rPr>
+          <w:rFonts w:hint="eastAsia"/>
+        </w:rPr>
+        <w:t>”</w:t>
+      </w:r>
+      <w:r>
+        <w:rPr>
+          <w:rFonts w:hint="eastAsia"/>
+        </w:rPr>
+        <w:t>.</w:t>
+      </w:r>
+    </w:p>
+    <w:p>
+      <w:pPr>
+        <w:numPr>
+          <w:ilvl w:val="0"/>
+          <w:numId w:val="4"/>
+        </w:numPr>
+      </w:pPr>
+      <w:r>
+        <w:rPr>
+          <w:rFonts w:hint="eastAsia"/>
+        </w:rPr>
+        <w:t xml:space="preserve">Page </w:t>
+      </w:r>
+      <w:r>
+        <w:t>5</w:t>
+      </w:r>
+      <w:r>
+        <w:rPr>
+          <w:rFonts w:hint="eastAsia"/>
+        </w:rPr>
+        <w:t xml:space="preserve">, line </w:t>
+      </w:r>
+      <w:r>
+        <w:t>304</w:t>
+      </w:r>
+      <w:r>
+        <w:rPr>
+          <w:rFonts w:hint="eastAsia"/>
+        </w:rPr>
+        <w:t xml:space="preserve">: Change </w:t>
+      </w:r>
+      <w:r>
+        <w:rPr>
+          <w:rFonts w:hint="eastAsia"/>
+        </w:rPr>
+        <w:t>“</w:t>
+      </w:r>
+      <w:r>
+        <w:t>[</w:t>
+      </w:r>
+      <w:r>
+        <w:t>9,38</w:t>
+      </w:r>
+      <w:r>
+        <w:t>]</w:t>
+      </w:r>
+      <w:r>
+        <w:rPr>
+          <w:rFonts w:hint="eastAsia"/>
+        </w:rPr>
+        <w:t>”</w:t>
+      </w:r>
+      <w:r>
+        <w:rPr>
+          <w:rFonts w:hint="eastAsia"/>
+        </w:rPr>
+        <w:t xml:space="preserve"> to </w:t>
+      </w:r>
+      <w:r>
+        <w:rPr>
+          <w:rFonts w:hint="eastAsia"/>
+        </w:rPr>
+        <w:t>“</w:t>
+      </w:r>
+      <w:r>
+        <w:t>[39</w:t>
+      </w:r>
+      <w:r>
+        <w:t>,40</w:t>
+      </w:r>
+      <w:r>
+        <w:t>]</w:t>
+      </w:r>
+      <w:r>
+        <w:rPr>
+          <w:rFonts w:hint="eastAsia"/>
+        </w:rPr>
+        <w:t>”</w:t>
+      </w:r>
+      <w:r>
+        <w:rPr>
+          <w:rFonts w:hint="eastAsia"/>
+        </w:rPr>
+        <w:t>.</w:t>
+      </w:r>
+    </w:p>
+    <w:p>
+      <w:pPr>
+        <w:numPr>
+          <w:ilvl w:val="0"/>
+          <w:numId w:val="4"/>
+        </w:numPr>
+      </w:pPr>
+      <w:r>
+        <w:rPr>
+          <w:rFonts w:hint="eastAsia"/>
+        </w:rPr>
+        <w:t xml:space="preserve">Page </w:t>
+      </w:r>
+      <w:r>
+        <w:t>5</w:t>
+      </w:r>
+      <w:r>
+        <w:rPr>
+          <w:rFonts w:hint="eastAsia"/>
+        </w:rPr>
+        <w:t xml:space="preserve">, line </w:t>
+      </w:r>
+      <w:r>
+        <w:t>313</w:t>
+      </w:r>
+      <w:r>
+        <w:rPr>
+          <w:rFonts w:hint="eastAsia"/>
+        </w:rPr>
+        <w:t xml:space="preserve">: Change </w:t>
+      </w:r>
+      <w:r>
+        <w:rPr>
+          <w:rFonts w:hint="eastAsia"/>
+        </w:rPr>
+        <w:t>“</w:t>
+      </w:r>
+      <w:r>
+        <w:t>[</w:t>
+      </w:r>
+      <w:r>
+        <w:t>38</w:t>
+      </w:r>
+      <w:r>
+        <w:t>]</w:t>
+      </w:r>
+      <w:r>
+        <w:rPr>
+          <w:rFonts w:hint="eastAsia"/>
+        </w:rPr>
+        <w:t>”</w:t>
+      </w:r>
+      <w:r>
+        <w:rPr>
+          <w:rFonts w:hint="eastAsia"/>
+        </w:rPr>
+        <w:t xml:space="preserve"> to </w:t>
+      </w:r>
+      <w:r>
+        <w:rPr>
+          <w:rFonts w:hint="eastAsia"/>
+        </w:rPr>
+        <w:t>“</w:t>
+      </w:r>
+      <w:r>
+        <w:t>[</w:t>
+      </w:r>
+      <w:r>
+        <w:t>39</w:t>
+      </w:r>
+      <w:r>
+        <w:t>]</w:t>
+      </w:r>
+      <w:r>
+        <w:rPr>
+          <w:rFonts w:hint="eastAsia"/>
+        </w:rPr>
+        <w:t>”</w:t>
+      </w:r>
+      <w:r>
+        <w:rPr>
+          <w:rFonts w:hint="eastAsia"/>
+        </w:rPr>
+        <w:t>.</w:t>
+      </w:r>
+    </w:p>
+    <w:p>
+      <w:pPr>
+        <w:numPr>
+          <w:ilvl w:val="0"/>
+          <w:numId w:val="4"/>
+        </w:numPr>
+      </w:pPr>
+      <w:r>
+        <w:rPr>
+          <w:rFonts w:hint="eastAsia"/>
+        </w:rPr>
+        <w:t xml:space="preserve">Page </w:t>
+      </w:r>
+      <w:r>
+        <w:t>6</w:t>
+      </w:r>
+      <w:r>
+        <w:rPr>
+          <w:rFonts w:hint="eastAsia"/>
+        </w:rPr>
+        <w:t xml:space="preserve">, line </w:t>
+      </w:r>
+      <w:r>
+        <w:t>407</w:t>
+      </w:r>
+      <w:r>
+        <w:rPr>
+          <w:rFonts w:hint="eastAsia"/>
+        </w:rPr>
+        <w:t xml:space="preserve">: Change </w:t>
+      </w:r>
+      <w:r>
+        <w:rPr>
+          <w:rFonts w:hint="eastAsia"/>
+        </w:rPr>
+        <w:t>“</w:t>
+      </w:r>
+      <w:r>
+        <w:t>[</w:t>
+      </w:r>
+      <w:r>
+        <w:t>41</w:t>
+      </w:r>
+      <w:r>
+        <w:t>]</w:t>
+      </w:r>
+      <w:r>
+        <w:rPr>
+          <w:rFonts w:hint="eastAsia"/>
+        </w:rPr>
+        <w:t>”</w:t>
+      </w:r>
+      <w:r>
+        <w:rPr>
+          <w:rFonts w:hint="eastAsia"/>
+        </w:rPr>
+        <w:t xml:space="preserve"> to </w:t>
+      </w:r>
+      <w:r>
+        <w:rPr>
+          <w:rFonts w:hint="eastAsia"/>
+        </w:rPr>
+        <w:t>“</w:t>
+      </w:r>
+      <w:r>
+        <w:t>[23]</w:t>
+      </w:r>
+      <w:r>
+        <w:rPr>
+          <w:rFonts w:hint="eastAsia"/>
+        </w:rPr>
+        <w:t>”</w:t>
+      </w:r>
+      <w:r>
+        <w:rPr>
+          <w:rFonts w:hint="eastAsia"/>
+        </w:rPr>
+        <w:t>.</w:t>
+      </w:r>
+    </w:p>
+    <w:p>
+      <w:pPr>
+        <w:numPr>
+          <w:ilvl w:val="0"/>
+          <w:numId w:val="4"/>
+        </w:numPr>
+      </w:pPr>
+      <w:r>
+        <w:rPr>
+          <w:rFonts w:hint="eastAsia"/>
+        </w:rPr>
+        <w:t xml:space="preserve">Page </w:t>
+      </w:r>
+      <w:r>
+        <w:t>7</w:t>
+      </w:r>
+      <w:r>
+        <w:rPr>
+          <w:rFonts w:hint="eastAsia"/>
+        </w:rPr>
+        <w:t xml:space="preserve">, line </w:t>
+      </w:r>
+      <w:r>
+        <w:t>452</w:t>
+      </w:r>
+      <w:r>
+        <w:rPr>
+          <w:rFonts w:hint="eastAsia"/>
+        </w:rPr>
+        <w:t xml:space="preserve">: Change </w:t>
+      </w:r>
+      <w:r>
+        <w:rPr>
+          <w:rFonts w:hint="eastAsia"/>
+        </w:rPr>
+        <w:t>“</w:t>
+      </w:r>
+      <w:r>
+        <w:t>[</w:t>
+      </w:r>
+      <w:r>
+        <w:t>11,22</w:t>
+      </w:r>
+      <w:r>
+        <w:t>]</w:t>
+      </w:r>
+      <w:r>
+        <w:rPr>
+          <w:rFonts w:hint="eastAsia"/>
+        </w:rPr>
+        <w:t>”</w:t>
+      </w:r>
+      <w:r>
+        <w:rPr>
+          <w:rFonts w:hint="eastAsia"/>
+        </w:rPr>
+        <w:t xml:space="preserve"> to </w:t>
+      </w:r>
+      <w:r>
+        <w:rPr>
+          <w:rFonts w:hint="eastAsia"/>
+        </w:rPr>
+        <w:t>“</w:t>
+      </w:r>
+      <w:r>
+        <w:t>[9,20]</w:t>
+      </w:r>
+      <w:r>
+        <w:rPr>
+          <w:rFonts w:hint="eastAsia"/>
+        </w:rPr>
+        <w:t>”</w:t>
+      </w:r>
+      <w:r>
+        <w:rPr>
+          <w:rFonts w:hint="eastAsia"/>
+        </w:rPr>
+        <w:t>.</w:t>
+      </w:r>
+    </w:p>
+    <w:p>
+      <w:pPr>
+        <w:numPr>
+          <w:ilvl w:val="0"/>
+          <w:numId w:val="4"/>
+        </w:numPr>
+      </w:pPr>
+      <w:r>
+        <w:rPr>
+          <w:rFonts w:hint="eastAsia"/>
+        </w:rPr>
+        <w:t xml:space="preserve">Page </w:t>
+      </w:r>
+      <w:r>
+        <w:t>7</w:t>
+      </w:r>
+      <w:r>
+        <w:rPr>
+          <w:rFonts w:hint="eastAsia"/>
+        </w:rPr>
+        <w:t xml:space="preserve">, line </w:t>
+      </w:r>
+      <w:r>
+        <w:t>467</w:t>
+      </w:r>
+      <w:r>
+        <w:rPr>
+          <w:rFonts w:hint="eastAsia"/>
+        </w:rPr>
+        <w:t xml:space="preserve">: Change </w:t>
+      </w:r>
+      <w:r>
+        <w:rPr>
+          <w:rFonts w:hint="eastAsia"/>
+        </w:rPr>
+        <w:t>“</w:t>
+      </w:r>
+      <w:r>
+        <w:t>[</w:t>
+      </w:r>
+      <w:r>
+        <w:t>40</w:t>
+      </w:r>
+      <w:r>
+        <w:t>]</w:t>
+      </w:r>
+      <w:r>
+        <w:rPr>
+          <w:rFonts w:hint="eastAsia"/>
+        </w:rPr>
+        <w:t>”</w:t>
+      </w:r>
+      <w:r>
+        <w:rPr>
+          <w:rFonts w:hint="eastAsia"/>
+        </w:rPr>
+        <w:t xml:space="preserve"> to </w:t>
+      </w:r>
+      <w:r>
+        <w:rPr>
+          <w:rFonts w:hint="eastAsia"/>
+        </w:rPr>
+        <w:t>“</w:t>
+      </w:r>
+      <w:r>
+        <w:t>[41]</w:t>
+      </w:r>
+      <w:r>
+        <w:rPr>
+          <w:rFonts w:hint="eastAsia"/>
+        </w:rPr>
+        <w:t>”</w:t>
+      </w:r>
+      <w:r>
+        <w:rPr>
+          <w:rFonts w:hint="eastAsia"/>
+        </w:rPr>
+        <w:t>.</w:t>
+      </w:r>
+    </w:p>
+    <w:p>
+      <w:pPr>
+        <w:ind w:left="720"/>
+      </w:pPr>
+    </w:p>
+    <w:p>
+      <w:pPr>
+        <w:pStyle w:val="ListParagraph"/>
       </w:pPr>
     </w:p>
     <w:sectPr>
@@ -4884,6 +6382,7 @@
   <w:style w:type="character" w:default="1" w:styleId="DefaultParagraphFont">
     <w:name w:val="Default Paragraph Font"/>
     <w:uiPriority w:val="1"/>
+    <w:semiHidden/>
     <w:unhideWhenUsed/>
   </w:style>
   <w:style w:type="table" w:default="1" w:styleId="TableNormal">
